--- a/source/_static/files/user-guide/processes/pipedrive-invoice.docx
+++ b/source/_static/files/user-guide/processes/pipedrive-invoice.docx
@@ -161,7 +161,21 @@
                 <w:rFonts w:cstheme="minorHAnsi"/>
                 <w:lang w:val="en" w:eastAsia="en"/>
               </w:rPr>
-              <w:t>{{company.address}}</w:t>
+              <w:t>{{company</w:t>
+            </w:r>
+            <w:r>
+              <w:rPr>
+                <w:rFonts w:cstheme="minorHAnsi"/>
+                <w:lang w:val="en" w:eastAsia="en"/>
+              </w:rPr>
+              <w:t>A</w:t>
+            </w:r>
+            <w:r>
+              <w:rPr>
+                <w:rFonts w:cstheme="minorHAnsi"/>
+                <w:lang w:val="en" w:eastAsia="en"/>
+              </w:rPr>
+              <w:t>ddress}}</w:t>
             </w:r>
           </w:p>
           <w:p>
@@ -177,7 +191,21 @@
                 <w:rFonts w:cstheme="minorHAnsi"/>
                 <w:lang w:val="en" w:eastAsia="en"/>
               </w:rPr>
-              <w:t>{{company.email}}</w:t>
+              <w:t>{{company</w:t>
+            </w:r>
+            <w:r>
+              <w:rPr>
+                <w:rFonts w:cstheme="minorHAnsi"/>
+                <w:lang w:val="en" w:eastAsia="en"/>
+              </w:rPr>
+              <w:t>E</w:t>
+            </w:r>
+            <w:r>
+              <w:rPr>
+                <w:rFonts w:cstheme="minorHAnsi"/>
+                <w:lang w:val="en" w:eastAsia="en"/>
+              </w:rPr>
+              <w:t>mail}}</w:t>
             </w:r>
           </w:p>
           <w:p>
@@ -193,7 +221,21 @@
                 <w:rFonts w:cstheme="minorHAnsi"/>
                 <w:lang w:val="en" w:eastAsia="en"/>
               </w:rPr>
-              <w:t>{{company.phone}}</w:t>
+              <w:t>{{company</w:t>
+            </w:r>
+            <w:r>
+              <w:rPr>
+                <w:rFonts w:cstheme="minorHAnsi"/>
+                <w:lang w:val="en" w:eastAsia="en"/>
+              </w:rPr>
+              <w:t>P</w:t>
+            </w:r>
+            <w:r>
+              <w:rPr>
+                <w:rFonts w:cstheme="minorHAnsi"/>
+                <w:lang w:val="en" w:eastAsia="en"/>
+              </w:rPr>
+              <w:t>hone}}</w:t>
             </w:r>
           </w:p>
         </w:tc>
@@ -339,10 +381,8 @@
                 <w:szCs w:val="28"/>
                 <w:lang w:val="en" w:eastAsia="en"/>
               </w:rPr>
-              <w:t>:for</w:t>
-            </w:r>
-            <w:bookmarkStart w:id="2" w:name="_GoBack"/>
-            <w:bookmarkEnd w:id="2"/>
+              <w:t>:format(yyMMdd)</w:t>
+            </w:r>
             <w:r>
               <w:rPr>
                 <w:rFonts w:eastAsia="Helvetica" w:cstheme="minorHAnsi"/>
@@ -353,18 +393,6 @@
                 <w:szCs w:val="28"/>
                 <w:lang w:val="en" w:eastAsia="en"/>
               </w:rPr>
-              <w:t>mat(yyMMdd)</w:t>
-            </w:r>
-            <w:r>
-              <w:rPr>
-                <w:rFonts w:eastAsia="Helvetica" w:cstheme="minorHAnsi"/>
-                <w:b/>
-                <w:bCs/>
-                <w:color w:val="000000"/>
-                <w:sz w:val="28"/>
-                <w:szCs w:val="28"/>
-                <w:lang w:val="en" w:eastAsia="en"/>
-              </w:rPr>
               <w:t>}</w:t>
             </w:r>
             <w:bookmarkEnd w:id="1"/>
@@ -393,7 +421,7 @@
                 <w:lang w:val="en" w:eastAsia="en"/>
               </w:rPr>
             </w:pPr>
-            <w:bookmarkStart w:id="3" w:name="Payment_Terms__30_days"/>
+            <w:bookmarkStart w:id="2" w:name="Payment_Terms__30_days"/>
             <w:r>
               <w:rPr>
                 <w:rFonts w:cstheme="minorHAnsi"/>
@@ -401,7 +429,7 @@
               </w:rPr>
               <w:t>Payment Terms: 30 days</w:t>
             </w:r>
-            <w:bookmarkEnd w:id="3"/>
+            <w:bookmarkEnd w:id="2"/>
           </w:p>
           <w:p>
             <w:pPr>
@@ -454,10 +482,10 @@
         <w:tblLook w:val="04A0" w:firstRow="1" w:lastRow="0" w:firstColumn="1" w:lastColumn="0" w:noHBand="0" w:noVBand="1"/>
       </w:tblPr>
       <w:tblGrid>
-        <w:gridCol w:w="3828"/>
-        <w:gridCol w:w="2112"/>
-        <w:gridCol w:w="1710"/>
-        <w:gridCol w:w="1695"/>
+        <w:gridCol w:w="3544"/>
+        <w:gridCol w:w="2126"/>
+        <w:gridCol w:w="1843"/>
+        <w:gridCol w:w="1832"/>
       </w:tblGrid>
       <w:tr>
         <w:trPr>
@@ -466,7 +494,7 @@
         <w:tc>
           <w:tcPr>
             <w:cnfStyle w:val="001000000100" w:firstRow="0" w:lastRow="0" w:firstColumn="1" w:lastColumn="0" w:oddVBand="0" w:evenVBand="0" w:oddHBand="0" w:evenHBand="0" w:firstRowFirstColumn="1" w:firstRowLastColumn="0" w:lastRowFirstColumn="0" w:lastRowLastColumn="0"/>
-            <w:tcW w:w="3828" w:type="dxa"/>
+            <w:tcW w:w="3544" w:type="dxa"/>
           </w:tcPr>
           <w:p>
             <w:pPr>
@@ -486,7 +514,7 @@
         </w:tc>
         <w:tc>
           <w:tcPr>
-            <w:tcW w:w="2112" w:type="dxa"/>
+            <w:tcW w:w="2126" w:type="dxa"/>
           </w:tcPr>
           <w:p>
             <w:pPr>
@@ -508,7 +536,7 @@
         </w:tc>
         <w:tc>
           <w:tcPr>
-            <w:tcW w:w="1710" w:type="dxa"/>
+            <w:tcW w:w="1843" w:type="dxa"/>
           </w:tcPr>
           <w:p>
             <w:pPr>
@@ -537,7 +565,7 @@
         </w:tc>
         <w:tc>
           <w:tcPr>
-            <w:tcW w:w="1695" w:type="dxa"/>
+            <w:tcW w:w="1832" w:type="dxa"/>
           </w:tcPr>
           <w:p>
             <w:pPr>
@@ -572,7 +600,7 @@
         <w:tc>
           <w:tcPr>
             <w:cnfStyle w:val="001000000000" w:firstRow="0" w:lastRow="0" w:firstColumn="1" w:lastColumn="0" w:oddVBand="0" w:evenVBand="0" w:oddHBand="0" w:evenHBand="0" w:firstRowFirstColumn="0" w:firstRowLastColumn="0" w:lastRowFirstColumn="0" w:lastRowLastColumn="0"/>
-            <w:tcW w:w="3828" w:type="dxa"/>
+            <w:tcW w:w="3544" w:type="dxa"/>
           </w:tcPr>
           <w:p>
             <w:pPr>
@@ -598,6 +626,15 @@
                 <w:lang w:val="en-US"/>
               </w:rPr>
               <w:t>product</w:t>
+            </w:r>
+            <w:r>
+              <w:rPr>
+                <w:rFonts w:cstheme="minorHAnsi"/>
+                <w:b w:val="0"/>
+                <w:caps w:val="0"/>
+                <w:lang w:val="en-US"/>
+              </w:rPr>
+              <w:t>s</w:t>
             </w:r>
             <w:r>
               <w:rPr>
@@ -620,7 +657,7 @@
         </w:tc>
         <w:tc>
           <w:tcPr>
-            <w:tcW w:w="2112" w:type="dxa"/>
+            <w:tcW w:w="2126" w:type="dxa"/>
           </w:tcPr>
           <w:p>
             <w:pPr>
@@ -644,6 +681,13 @@
                 <w:lang w:val="en-US"/>
               </w:rPr>
               <w:t>product</w:t>
+            </w:r>
+            <w:r>
+              <w:rPr>
+                <w:rFonts w:cstheme="minorHAnsi"/>
+                <w:lang w:val="en-US"/>
+              </w:rPr>
+              <w:t>s</w:t>
             </w:r>
             <w:r>
               <w:rPr>
@@ -656,7 +700,7 @@
         </w:tc>
         <w:tc>
           <w:tcPr>
-            <w:tcW w:w="1710" w:type="dxa"/>
+            <w:tcW w:w="1843" w:type="dxa"/>
           </w:tcPr>
           <w:p>
             <w:pPr>
@@ -680,6 +724,13 @@
                 <w:lang w:val="en-US"/>
               </w:rPr>
               <w:t>product</w:t>
+            </w:r>
+            <w:r>
+              <w:rPr>
+                <w:rFonts w:cstheme="minorHAnsi"/>
+                <w:lang w:val="en-US"/>
+              </w:rPr>
+              <w:t>s</w:t>
             </w:r>
             <w:r>
               <w:rPr>
@@ -692,7 +743,7 @@
         </w:tc>
         <w:tc>
           <w:tcPr>
-            <w:tcW w:w="1695" w:type="dxa"/>
+            <w:tcW w:w="1832" w:type="dxa"/>
           </w:tcPr>
           <w:p>
             <w:pPr>
@@ -716,6 +767,13 @@
                 <w:lang w:val="en-US"/>
               </w:rPr>
               <w:t>product</w:t>
+            </w:r>
+            <w:r>
+              <w:rPr>
+                <w:rFonts w:cstheme="minorHAnsi"/>
+                <w:lang w:val="en-US"/>
+              </w:rPr>
+              <w:t>s</w:t>
             </w:r>
             <w:r>
               <w:rPr>
@@ -817,7 +875,7 @@
                 <w:lang w:val="en" w:eastAsia="en"/>
               </w:rPr>
             </w:pPr>
-            <w:bookmarkStart w:id="4" w:name="Payment_Details_________Bank_Nam"/>
+            <w:bookmarkStart w:id="3" w:name="Payment_Details_________Bank_Nam"/>
             <w:r>
               <w:rPr>
                 <w:rFonts w:eastAsia="Helvetica" w:cstheme="minorHAnsi"/>
@@ -830,24 +888,24 @@
               </w:rPr>
               <w:t>Payment Details</w:t>
             </w:r>
+            <w:bookmarkEnd w:id="3"/>
+          </w:p>
+          <w:p>
+            <w:pPr>
+              <w:rPr>
+                <w:rFonts w:cstheme="minorHAnsi"/>
+                <w:lang w:val="en" w:eastAsia="en"/>
+              </w:rPr>
+            </w:pPr>
+            <w:bookmarkStart w:id="4" w:name="Bank_Name"/>
+            <w:r>
+              <w:rPr>
+                <w:rFonts w:cstheme="minorHAnsi"/>
+                <w:lang w:val="en" w:eastAsia="en"/>
+              </w:rPr>
+              <w:t>Bank Name</w:t>
+            </w:r>
             <w:bookmarkEnd w:id="4"/>
-          </w:p>
-          <w:p>
-            <w:pPr>
-              <w:rPr>
-                <w:rFonts w:cstheme="minorHAnsi"/>
-                <w:lang w:val="en" w:eastAsia="en"/>
-              </w:rPr>
-            </w:pPr>
-            <w:bookmarkStart w:id="5" w:name="Bank_Name"/>
-            <w:r>
-              <w:rPr>
-                <w:rFonts w:cstheme="minorHAnsi"/>
-                <w:lang w:val="en" w:eastAsia="en"/>
-              </w:rPr>
-              <w:t>Bank Name</w:t>
-            </w:r>
-            <w:bookmarkEnd w:id="5"/>
           </w:p>
           <w:p>
             <w:pPr>
@@ -858,7 +916,7 @@
                 <w:lang w:val="en" w:eastAsia="en"/>
               </w:rPr>
             </w:pPr>
-            <w:bookmarkStart w:id="6" w:name="Bank_Sort_Code__32_75_97"/>
+            <w:bookmarkStart w:id="5" w:name="Bank_Sort_Code__32_75_97"/>
             <w:r>
               <w:rPr>
                 <w:rFonts w:cstheme="minorHAnsi"/>
@@ -875,7 +933,7 @@
               </w:rPr>
               <w:t xml:space="preserve"> 32-75-97</w:t>
             </w:r>
-            <w:bookmarkEnd w:id="6"/>
+            <w:bookmarkEnd w:id="5"/>
           </w:p>
           <w:p>
             <w:pPr>
@@ -886,7 +944,7 @@
                 <w:lang w:val="en" w:eastAsia="en"/>
               </w:rPr>
             </w:pPr>
-            <w:bookmarkStart w:id="7" w:name="Account_Number__28270761"/>
+            <w:bookmarkStart w:id="6" w:name="Account_Number__28270761"/>
             <w:r>
               <w:rPr>
                 <w:rFonts w:cstheme="minorHAnsi"/>
@@ -903,16 +961,16 @@
               </w:rPr>
               <w:t xml:space="preserve"> 28270761</w:t>
             </w:r>
-            <w:bookmarkEnd w:id="7"/>
-          </w:p>
-          <w:p>
-            <w:pPr>
-              <w:rPr>
-                <w:rFonts w:cstheme="minorHAnsi"/>
-                <w:lang w:val="en" w:eastAsia="en"/>
-              </w:rPr>
-            </w:pPr>
-            <w:bookmarkStart w:id="8" w:name="IBAN__973547"/>
+            <w:bookmarkEnd w:id="6"/>
+          </w:p>
+          <w:p>
+            <w:pPr>
+              <w:rPr>
+                <w:rFonts w:cstheme="minorHAnsi"/>
+                <w:lang w:val="en" w:eastAsia="en"/>
+              </w:rPr>
+            </w:pPr>
+            <w:bookmarkStart w:id="7" w:name="IBAN__973547"/>
             <w:r>
               <w:rPr>
                 <w:rFonts w:cstheme="minorHAnsi"/>
@@ -929,16 +987,16 @@
               </w:rPr>
               <w:t xml:space="preserve"> 973547</w:t>
             </w:r>
-            <w:bookmarkEnd w:id="8"/>
-          </w:p>
-          <w:p>
-            <w:pPr>
-              <w:rPr>
-                <w:rFonts w:cstheme="minorHAnsi"/>
-                <w:lang w:val="en" w:eastAsia="en"/>
-              </w:rPr>
-            </w:pPr>
-            <w:bookmarkStart w:id="9" w:name="BIC__220197"/>
+            <w:bookmarkEnd w:id="7"/>
+          </w:p>
+          <w:p>
+            <w:pPr>
+              <w:rPr>
+                <w:rFonts w:cstheme="minorHAnsi"/>
+                <w:lang w:val="en" w:eastAsia="en"/>
+              </w:rPr>
+            </w:pPr>
+            <w:bookmarkStart w:id="8" w:name="BIC__220197"/>
             <w:r>
               <w:rPr>
                 <w:rFonts w:cstheme="minorHAnsi"/>
@@ -955,16 +1013,16 @@
               </w:rPr>
               <w:t xml:space="preserve"> 220197</w:t>
             </w:r>
-            <w:bookmarkEnd w:id="9"/>
-          </w:p>
-          <w:p>
-            <w:pPr>
-              <w:rPr>
-                <w:rFonts w:cstheme="minorHAnsi"/>
-                <w:lang w:val="en" w:eastAsia="en"/>
-              </w:rPr>
-            </w:pPr>
-            <w:bookmarkStart w:id="10" w:name="Payment_Reference__INV___Invoice"/>
+            <w:bookmarkEnd w:id="8"/>
+          </w:p>
+          <w:p>
+            <w:pPr>
+              <w:rPr>
+                <w:rFonts w:cstheme="minorHAnsi"/>
+                <w:lang w:val="en" w:eastAsia="en"/>
+              </w:rPr>
+            </w:pPr>
+            <w:bookmarkStart w:id="9" w:name="Payment_Reference__INV___Invoice"/>
             <w:r>
               <w:rPr>
                 <w:rFonts w:cstheme="minorHAnsi"/>
@@ -981,7 +1039,7 @@
               </w:rPr>
               <w:t xml:space="preserve"> INV {{invoiceNumber}}</w:t>
             </w:r>
-            <w:bookmarkEnd w:id="10"/>
+            <w:bookmarkEnd w:id="9"/>
           </w:p>
         </w:tc>
         <w:tc>
@@ -1009,7 +1067,7 @@
                 <w:lang w:val="en" w:eastAsia="en"/>
               </w:rPr>
             </w:pPr>
-            <w:bookmarkStart w:id="11" w:name="Other_Information"/>
+            <w:bookmarkStart w:id="10" w:name="Other_Information"/>
             <w:r>
               <w:rPr>
                 <w:rFonts w:eastAsia="Helvetica" w:cstheme="minorHAnsi"/>
@@ -1022,7 +1080,7 @@
               </w:rPr>
               <w:t>Other Information</w:t>
             </w:r>
-            <w:bookmarkEnd w:id="11"/>
+            <w:bookmarkEnd w:id="10"/>
           </w:p>
           <w:p>
             <w:pPr>
@@ -1128,6 +1186,25 @@
         </w:rPr>
         <w:t>Payments should be made by bank transfer.</w:t>
       </w:r>
+    </w:p>
+    <w:p>
+      <w:pPr>
+        <w:rPr>
+          <w:rFonts w:cstheme="minorHAnsi"/>
+          <w:b/>
+          <w:lang w:val="en-US"/>
+        </w:rPr>
+      </w:pPr>
+      <w:r>
+        <w:rPr>
+          <w:rFonts w:cstheme="minorHAnsi"/>
+          <w:b/>
+          <w:lang w:val="en-US"/>
+        </w:rPr>
+        <w:t>The invoice should be sent to {{customerEmail}}</w:t>
+      </w:r>
+      <w:bookmarkStart w:id="11" w:name="_GoBack"/>
+      <w:bookmarkEnd w:id="11"/>
     </w:p>
     <w:sectPr>
       <w:pgSz w:w="11906" w:h="16838"/>
@@ -2589,7 +2666,7 @@
 </file>
 
 <file path=customXml/itemProps1.xml><?xml version="1.0" encoding="utf-8"?>
-<ds:datastoreItem xmlns:ds="http://schemas.openxmlformats.org/officeDocument/2006/customXml" ds:itemID="{8EC9EFDE-62B8-414F-99E4-80521CFB7214}">
+<ds:datastoreItem xmlns:ds="http://schemas.openxmlformats.org/officeDocument/2006/customXml" ds:itemID="{B34B77A0-9271-4A0C-AC2D-F6E9FA49B2C9}">
   <ds:schemaRefs>
     <ds:schemaRef ds:uri="http://schemas.openxmlformats.org/officeDocument/2006/bibliography"/>
   </ds:schemaRefs>
